--- a/3-tecnologia/1-sistemas/1-STC-Stack-de-Control/4-ST-sistema-de-tickets/1-documentos/Instalación Redmine 3.docx
+++ b/3-tecnologia/1-sistemas/1-STC-Stack-de-Control/4-ST-sistema-de-tickets/1-documentos/Instalación Redmine 3.docx
@@ -1,6 +1,6 @@
 
 <file path=word/document.xml><?xml version="1.0" encoding="utf-8"?>
-<w:document xmlns:ve="http://schemas.openxmlformats.org/markup-compatibility/2006" xmlns:o="urn:schemas-microsoft-com:office:office" xmlns:r="http://schemas.openxmlformats.org/officeDocument/2006/relationships" xmlns:m="http://schemas.openxmlformats.org/officeDocument/2006/math" xmlns:v="urn:schemas-microsoft-com:vml" xmlns:wp="http://schemas.openxmlformats.org/drawingml/2006/wordprocessingDrawing" xmlns:w10="urn:schemas-microsoft-com:office:word" xmlns:w="http://schemas.openxmlformats.org/wordprocessingml/2006/main" xmlns:wne="http://schemas.microsoft.com/office/word/2006/wordml">
+<w:document xmlns:wpc="http://schemas.microsoft.com/office/word/2010/wordprocessingCanvas" xmlns:mc="http://schemas.openxmlformats.org/markup-compatibility/2006" xmlns:o="urn:schemas-microsoft-com:office:office" xmlns:r="http://schemas.openxmlformats.org/officeDocument/2006/relationships" xmlns:m="http://schemas.openxmlformats.org/officeDocument/2006/math" xmlns:v="urn:schemas-microsoft-com:vml" xmlns:wp14="http://schemas.microsoft.com/office/word/2010/wordprocessingDrawing" xmlns:wp="http://schemas.openxmlformats.org/drawingml/2006/wordprocessingDrawing" xmlns:w10="urn:schemas-microsoft-com:office:word" xmlns:w="http://schemas.openxmlformats.org/wordprocessingml/2006/main" xmlns:w14="http://schemas.microsoft.com/office/word/2010/wordml" xmlns:wpg="http://schemas.microsoft.com/office/word/2010/wordprocessingGroup" xmlns:wpi="http://schemas.microsoft.com/office/word/2010/wordprocessingInk" xmlns:wne="http://schemas.microsoft.com/office/word/2006/wordml" xmlns:wps="http://schemas.microsoft.com/office/word/2010/wordprocessingShape" mc:Ignorable="w14 wp14">
   <w:body>
     <w:p>
       <w:pPr>
@@ -46,6 +46,8 @@
         </w:rPr>
         <w:t xml:space="preserve"> 3.2 en Windows</w:t>
       </w:r>
+      <w:bookmarkStart w:id="0" w:name="_GoBack"/>
+      <w:bookmarkEnd w:id="0"/>
     </w:p>
     <w:p>
       <w:pPr>
@@ -66,25 +68,7 @@
           <w:sz w:val="18"/>
           <w:szCs w:val="18"/>
         </w:rPr>
-        <w:t xml:space="preserve">Bajar e instalar </w:t>
-      </w:r>
-      <w:proofErr w:type="spellStart"/>
-      <w:r>
-        <w:rPr>
-          <w:rFonts w:ascii="Verdana" w:hAnsi="Verdana"/>
-          <w:sz w:val="18"/>
-          <w:szCs w:val="18"/>
-        </w:rPr>
-        <w:t>Ruby</w:t>
-      </w:r>
-      <w:proofErr w:type="spellEnd"/>
-      <w:r>
-        <w:rPr>
-          <w:rFonts w:ascii="Verdana" w:hAnsi="Verdana"/>
-          <w:sz w:val="18"/>
-          <w:szCs w:val="18"/>
-        </w:rPr>
-        <w:t xml:space="preserve"> (2.2.4 p230)</w:t>
+        <w:t>Bajar e instalar Ruby (2.2.4 p230)</w:t>
       </w:r>
     </w:p>
     <w:p>
@@ -108,7 +92,7 @@
         </w:rPr>
         <w:t>Bajar de: </w:t>
       </w:r>
-      <w:hyperlink r:id="rId5" w:tgtFrame="_blank" w:history="1">
+      <w:hyperlink r:id="rId6" w:tgtFrame="_blank" w:history="1">
         <w:r>
           <w:rPr>
             <w:rStyle w:val="Hipervnculo"/>
@@ -183,7 +167,7 @@
           <w:sz w:val="18"/>
           <w:szCs w:val="18"/>
         </w:rPr>
-        <w:t xml:space="preserve"> </w:t>
+        <w:t xml:space="preserve"> Ruby </w:t>
       </w:r>
       <w:proofErr w:type="spellStart"/>
       <w:r>
@@ -194,7 +178,7 @@
           <w:sz w:val="18"/>
           <w:szCs w:val="18"/>
         </w:rPr>
-        <w:t>Ruby</w:t>
+        <w:t>executables</w:t>
       </w:r>
       <w:proofErr w:type="spellEnd"/>
       <w:r>
@@ -205,7 +189,7 @@
           <w:sz w:val="18"/>
           <w:szCs w:val="18"/>
         </w:rPr>
-        <w:t xml:space="preserve"> </w:t>
+        <w:t xml:space="preserve"> to </w:t>
       </w:r>
       <w:proofErr w:type="spellStart"/>
       <w:r>
@@ -216,7 +200,7 @@
           <w:sz w:val="18"/>
           <w:szCs w:val="18"/>
         </w:rPr>
-        <w:t>executables</w:t>
+        <w:t>your</w:t>
       </w:r>
       <w:proofErr w:type="spellEnd"/>
       <w:r>
@@ -238,41 +222,9 @@
           <w:sz w:val="18"/>
           <w:szCs w:val="18"/>
         </w:rPr>
-        <w:t>to</w:t>
-      </w:r>
-      <w:proofErr w:type="spellEnd"/>
-      <w:r>
-        <w:rPr>
-          <w:rFonts w:ascii="Verdana" w:hAnsi="Verdana"/>
-          <w:i/>
-          <w:iCs/>
-          <w:sz w:val="18"/>
-          <w:szCs w:val="18"/>
-        </w:rPr>
-        <w:t xml:space="preserve"> </w:t>
-      </w:r>
-      <w:proofErr w:type="spellStart"/>
-      <w:r>
-        <w:rPr>
-          <w:rFonts w:ascii="Verdana" w:hAnsi="Verdana"/>
-          <w:i/>
-          <w:iCs/>
-          <w:sz w:val="18"/>
-          <w:szCs w:val="18"/>
-        </w:rPr>
-        <w:t>your</w:t>
-      </w:r>
-      <w:proofErr w:type="spellEnd"/>
-      <w:r>
-        <w:rPr>
-          <w:rFonts w:ascii="Verdana" w:hAnsi="Verdana"/>
-          <w:i/>
-          <w:iCs/>
-          <w:sz w:val="18"/>
-          <w:szCs w:val="18"/>
-        </w:rPr>
-        <w:t xml:space="preserve"> PATH</w:t>
-      </w:r>
+        <w:t>PATH</w:t>
+      </w:r>
+      <w:proofErr w:type="spellEnd"/>
       <w:r>
         <w:rPr>
           <w:rFonts w:ascii="Verdana" w:hAnsi="Verdana"/>
@@ -352,25 +304,7 @@
           <w:sz w:val="18"/>
           <w:szCs w:val="18"/>
         </w:rPr>
-        <w:t xml:space="preserve"> Kit (para </w:t>
-      </w:r>
-      <w:proofErr w:type="spellStart"/>
-      <w:r>
-        <w:rPr>
-          <w:rFonts w:ascii="Verdana" w:hAnsi="Verdana"/>
-          <w:sz w:val="18"/>
-          <w:szCs w:val="18"/>
-        </w:rPr>
-        <w:t>Ruby</w:t>
-      </w:r>
-      <w:proofErr w:type="spellEnd"/>
-      <w:r>
-        <w:rPr>
-          <w:rFonts w:ascii="Verdana" w:hAnsi="Verdana"/>
-          <w:sz w:val="18"/>
-          <w:szCs w:val="18"/>
-        </w:rPr>
-        <w:t>)</w:t>
+        <w:t xml:space="preserve"> Kit (para Ruby)</w:t>
       </w:r>
     </w:p>
     <w:p>
@@ -394,7 +328,7 @@
         </w:rPr>
         <w:t>Bajar de: </w:t>
       </w:r>
-      <w:hyperlink r:id="rId6" w:tgtFrame="_blank" w:history="1">
+      <w:hyperlink r:id="rId7" w:tgtFrame="_blank" w:history="1">
         <w:r>
           <w:rPr>
             <w:rStyle w:val="Hipervnculo"/>
@@ -443,25 +377,7 @@
           <w:sz w:val="18"/>
           <w:szCs w:val="18"/>
         </w:rPr>
-        <w:t xml:space="preserve"> </w:t>
-      </w:r>
-      <w:proofErr w:type="spellStart"/>
-      <w:r>
-        <w:rPr>
-          <w:rFonts w:ascii="Verdana" w:hAnsi="Verdana"/>
-          <w:sz w:val="18"/>
-          <w:szCs w:val="18"/>
-        </w:rPr>
-        <w:t>to</w:t>
-      </w:r>
-      <w:proofErr w:type="spellEnd"/>
-      <w:r>
-        <w:rPr>
-          <w:rFonts w:ascii="Verdana" w:hAnsi="Verdana"/>
-          <w:sz w:val="18"/>
-          <w:szCs w:val="18"/>
-        </w:rPr>
-        <w:t>: C:\app\Ruby22-x64\devkit</w:t>
+        <w:t xml:space="preserve"> to: C:\app\Ruby22-x64\devkit</w:t>
       </w:r>
     </w:p>
     <w:p>
@@ -483,7 +399,25 @@
           <w:sz w:val="18"/>
           <w:szCs w:val="18"/>
         </w:rPr>
-        <w:t>Agregar al final del PATH de Windows: ";C:\app\Ruby22-x64\devkit\bin;C:\app\Ruby22-x64\devkit\mingw\bin" (sin comillas).</w:t>
+        <w:t>Agregar al final del PATH de Windows: "</w:t>
+      </w:r>
+      <w:proofErr w:type="gramStart"/>
+      <w:r>
+        <w:rPr>
+          <w:rFonts w:ascii="Verdana" w:hAnsi="Verdana"/>
+          <w:sz w:val="18"/>
+          <w:szCs w:val="18"/>
+        </w:rPr>
+        <w:t>;C</w:t>
+      </w:r>
+      <w:proofErr w:type="gramEnd"/>
+      <w:r>
+        <w:rPr>
+          <w:rFonts w:ascii="Verdana" w:hAnsi="Verdana"/>
+          <w:sz w:val="18"/>
+          <w:szCs w:val="18"/>
+        </w:rPr>
+        <w:t>:\app\Ruby22-x64\devkit\bin;C:\app\Ruby22-x64\devkit\mingw\bin" (sin comillas).</w:t>
       </w:r>
     </w:p>
     <w:p>
@@ -541,7 +475,29 @@
           <w:sz w:val="18"/>
           <w:szCs w:val="18"/>
         </w:rPr>
-        <w:t xml:space="preserve"> Avanzada ... -&gt; Variables de entorno -&gt; Variables del Sistema" doble </w:t>
+        <w:t xml:space="preserve"> </w:t>
+      </w:r>
+      <w:proofErr w:type="gramStart"/>
+      <w:r>
+        <w:rPr>
+          <w:rFonts w:ascii="Verdana" w:hAnsi="Verdana"/>
+          <w:i/>
+          <w:iCs/>
+          <w:sz w:val="18"/>
+          <w:szCs w:val="18"/>
+        </w:rPr>
+        <w:t>Avanzada ...</w:t>
+      </w:r>
+      <w:proofErr w:type="gramEnd"/>
+      <w:r>
+        <w:rPr>
+          <w:rFonts w:ascii="Verdana" w:hAnsi="Verdana"/>
+          <w:i/>
+          <w:iCs/>
+          <w:sz w:val="18"/>
+          <w:szCs w:val="18"/>
+        </w:rPr>
+        <w:t xml:space="preserve"> -&gt; Variables de entorno -&gt; Variables del Sistema" doble </w:t>
       </w:r>
       <w:proofErr w:type="spellStart"/>
       <w:r>
@@ -660,7 +616,7 @@
         </w:rPr>
         <w:t>Bajar de: </w:t>
       </w:r>
-      <w:hyperlink r:id="rId7" w:tgtFrame="_blank" w:history="1">
+      <w:hyperlink r:id="rId8" w:tgtFrame="_blank" w:history="1">
         <w:r>
           <w:rPr>
             <w:rStyle w:val="Hipervnculo"/>
@@ -995,7 +951,24 @@
           <w:szCs w:val="18"/>
         </w:rPr>
         <w:br/>
-        <w:t xml:space="preserve">CREATE ROLE </w:t>
+      </w:r>
+      <w:proofErr w:type="spellStart"/>
+      <w:r>
+        <w:rPr>
+          <w:rFonts w:ascii="Verdana" w:hAnsi="Verdana"/>
+          <w:sz w:val="18"/>
+          <w:szCs w:val="18"/>
+        </w:rPr>
+        <w:t>CREATE</w:t>
+      </w:r>
+      <w:proofErr w:type="spellEnd"/>
+      <w:r>
+        <w:rPr>
+          <w:rFonts w:ascii="Verdana" w:hAnsi="Verdana"/>
+          <w:sz w:val="18"/>
+          <w:szCs w:val="18"/>
+        </w:rPr>
+        <w:t xml:space="preserve"> ROLE </w:t>
       </w:r>
       <w:proofErr w:type="spellStart"/>
       <w:r>
@@ -1013,7 +986,115 @@
           <w:sz w:val="18"/>
           <w:szCs w:val="18"/>
         </w:rPr>
-        <w:t xml:space="preserve"> LOGIN ENCRYPTED PASSWORD 'hola1234' NOINHERIT VALID UNTIL '</w:t>
+        <w:t xml:space="preserve"> </w:t>
+      </w:r>
+      <w:proofErr w:type="spellStart"/>
+      <w:r>
+        <w:rPr>
+          <w:rFonts w:ascii="Verdana" w:hAnsi="Verdana"/>
+          <w:sz w:val="18"/>
+          <w:szCs w:val="18"/>
+        </w:rPr>
+        <w:t>LOGIN</w:t>
+      </w:r>
+      <w:proofErr w:type="spellEnd"/>
+      <w:r>
+        <w:rPr>
+          <w:rFonts w:ascii="Verdana" w:hAnsi="Verdana"/>
+          <w:sz w:val="18"/>
+          <w:szCs w:val="18"/>
+        </w:rPr>
+        <w:t xml:space="preserve"> </w:t>
+      </w:r>
+      <w:proofErr w:type="spellStart"/>
+      <w:r>
+        <w:rPr>
+          <w:rFonts w:ascii="Verdana" w:hAnsi="Verdana"/>
+          <w:sz w:val="18"/>
+          <w:szCs w:val="18"/>
+        </w:rPr>
+        <w:t>ENCRYPTED</w:t>
+      </w:r>
+      <w:proofErr w:type="spellEnd"/>
+      <w:r>
+        <w:rPr>
+          <w:rFonts w:ascii="Verdana" w:hAnsi="Verdana"/>
+          <w:sz w:val="18"/>
+          <w:szCs w:val="18"/>
+        </w:rPr>
+        <w:t xml:space="preserve"> </w:t>
+      </w:r>
+      <w:proofErr w:type="spellStart"/>
+      <w:r>
+        <w:rPr>
+          <w:rFonts w:ascii="Verdana" w:hAnsi="Verdana"/>
+          <w:sz w:val="18"/>
+          <w:szCs w:val="18"/>
+        </w:rPr>
+        <w:t>PASSWORD</w:t>
+      </w:r>
+      <w:proofErr w:type="spellEnd"/>
+      <w:r>
+        <w:rPr>
+          <w:rFonts w:ascii="Verdana" w:hAnsi="Verdana"/>
+          <w:sz w:val="18"/>
+          <w:szCs w:val="18"/>
+        </w:rPr>
+        <w:t xml:space="preserve"> 'hola1234' </w:t>
+      </w:r>
+      <w:proofErr w:type="spellStart"/>
+      <w:r>
+        <w:rPr>
+          <w:rFonts w:ascii="Verdana" w:hAnsi="Verdana"/>
+          <w:sz w:val="18"/>
+          <w:szCs w:val="18"/>
+        </w:rPr>
+        <w:t>NOINHERIT</w:t>
+      </w:r>
+      <w:proofErr w:type="spellEnd"/>
+      <w:r>
+        <w:rPr>
+          <w:rFonts w:ascii="Verdana" w:hAnsi="Verdana"/>
+          <w:sz w:val="18"/>
+          <w:szCs w:val="18"/>
+        </w:rPr>
+        <w:t xml:space="preserve"> </w:t>
+      </w:r>
+      <w:proofErr w:type="spellStart"/>
+      <w:r>
+        <w:rPr>
+          <w:rFonts w:ascii="Verdana" w:hAnsi="Verdana"/>
+          <w:sz w:val="18"/>
+          <w:szCs w:val="18"/>
+        </w:rPr>
+        <w:t>VALID</w:t>
+      </w:r>
+      <w:proofErr w:type="spellEnd"/>
+      <w:r>
+        <w:rPr>
+          <w:rFonts w:ascii="Verdana" w:hAnsi="Verdana"/>
+          <w:sz w:val="18"/>
+          <w:szCs w:val="18"/>
+        </w:rPr>
+        <w:t xml:space="preserve"> </w:t>
+      </w:r>
+      <w:proofErr w:type="spellStart"/>
+      <w:r>
+        <w:rPr>
+          <w:rFonts w:ascii="Verdana" w:hAnsi="Verdana"/>
+          <w:sz w:val="18"/>
+          <w:szCs w:val="18"/>
+        </w:rPr>
+        <w:t>UNTIL</w:t>
+      </w:r>
+      <w:proofErr w:type="spellEnd"/>
+      <w:r>
+        <w:rPr>
+          <w:rFonts w:ascii="Verdana" w:hAnsi="Verdana"/>
+          <w:sz w:val="18"/>
+          <w:szCs w:val="18"/>
+        </w:rPr>
+        <w:t xml:space="preserve"> '</w:t>
       </w:r>
       <w:proofErr w:type="spellStart"/>
       <w:r>
@@ -1040,7 +1121,42 @@
           <w:szCs w:val="18"/>
         </w:rPr>
         <w:br/>
-        <w:t xml:space="preserve">CREATE DATABASE </w:t>
+      </w:r>
+      <w:proofErr w:type="spellStart"/>
+      <w:r>
+        <w:rPr>
+          <w:rFonts w:ascii="Verdana" w:hAnsi="Verdana"/>
+          <w:sz w:val="18"/>
+          <w:szCs w:val="18"/>
+        </w:rPr>
+        <w:t>CREATE</w:t>
+      </w:r>
+      <w:proofErr w:type="spellEnd"/>
+      <w:r>
+        <w:rPr>
+          <w:rFonts w:ascii="Verdana" w:hAnsi="Verdana"/>
+          <w:sz w:val="18"/>
+          <w:szCs w:val="18"/>
+        </w:rPr>
+        <w:t xml:space="preserve"> </w:t>
+      </w:r>
+      <w:proofErr w:type="spellStart"/>
+      <w:r>
+        <w:rPr>
+          <w:rFonts w:ascii="Verdana" w:hAnsi="Verdana"/>
+          <w:sz w:val="18"/>
+          <w:szCs w:val="18"/>
+        </w:rPr>
+        <w:t>DATABASE</w:t>
+      </w:r>
+      <w:proofErr w:type="spellEnd"/>
+      <w:r>
+        <w:rPr>
+          <w:rFonts w:ascii="Verdana" w:hAnsi="Verdana"/>
+          <w:sz w:val="18"/>
+          <w:szCs w:val="18"/>
+        </w:rPr>
+        <w:t xml:space="preserve"> </w:t>
       </w:r>
       <w:proofErr w:type="spellStart"/>
       <w:r>
@@ -1058,7 +1174,61 @@
           <w:sz w:val="18"/>
           <w:szCs w:val="18"/>
         </w:rPr>
-        <w:t xml:space="preserve"> WITH ENCODING='UTF8' OWNER=</w:t>
+        <w:t xml:space="preserve"> </w:t>
+      </w:r>
+      <w:proofErr w:type="spellStart"/>
+      <w:r>
+        <w:rPr>
+          <w:rFonts w:ascii="Verdana" w:hAnsi="Verdana"/>
+          <w:sz w:val="18"/>
+          <w:szCs w:val="18"/>
+        </w:rPr>
+        <w:t>WITH</w:t>
+      </w:r>
+      <w:proofErr w:type="spellEnd"/>
+      <w:r>
+        <w:rPr>
+          <w:rFonts w:ascii="Verdana" w:hAnsi="Verdana"/>
+          <w:sz w:val="18"/>
+          <w:szCs w:val="18"/>
+        </w:rPr>
+        <w:t xml:space="preserve"> </w:t>
+      </w:r>
+      <w:proofErr w:type="spellStart"/>
+      <w:r>
+        <w:rPr>
+          <w:rFonts w:ascii="Verdana" w:hAnsi="Verdana"/>
+          <w:sz w:val="18"/>
+          <w:szCs w:val="18"/>
+        </w:rPr>
+        <w:t>ENCODING</w:t>
+      </w:r>
+      <w:proofErr w:type="spellEnd"/>
+      <w:r>
+        <w:rPr>
+          <w:rFonts w:ascii="Verdana" w:hAnsi="Verdana"/>
+          <w:sz w:val="18"/>
+          <w:szCs w:val="18"/>
+        </w:rPr>
+        <w:t xml:space="preserve">='UTF8' </w:t>
+      </w:r>
+      <w:proofErr w:type="spellStart"/>
+      <w:r>
+        <w:rPr>
+          <w:rFonts w:ascii="Verdana" w:hAnsi="Verdana"/>
+          <w:sz w:val="18"/>
+          <w:szCs w:val="18"/>
+        </w:rPr>
+        <w:t>OWNER</w:t>
+      </w:r>
+      <w:proofErr w:type="spellEnd"/>
+      <w:r>
+        <w:rPr>
+          <w:rFonts w:ascii="Verdana" w:hAnsi="Verdana"/>
+          <w:sz w:val="18"/>
+          <w:szCs w:val="18"/>
+        </w:rPr>
+        <w:t>=</w:t>
       </w:r>
       <w:proofErr w:type="spellStart"/>
       <w:r>
@@ -1085,7 +1255,25 @@
           <w:szCs w:val="18"/>
         </w:rPr>
         <w:br/>
-        <w:t xml:space="preserve">ALTER DATABASE </w:t>
+        <w:t xml:space="preserve">ALTER </w:t>
+      </w:r>
+      <w:proofErr w:type="spellStart"/>
+      <w:r>
+        <w:rPr>
+          <w:rFonts w:ascii="Verdana" w:hAnsi="Verdana"/>
+          <w:sz w:val="18"/>
+          <w:szCs w:val="18"/>
+        </w:rPr>
+        <w:t>DATABASE</w:t>
+      </w:r>
+      <w:proofErr w:type="spellEnd"/>
+      <w:r>
+        <w:rPr>
+          <w:rFonts w:ascii="Verdana" w:hAnsi="Verdana"/>
+          <w:sz w:val="18"/>
+          <w:szCs w:val="18"/>
+        </w:rPr>
+        <w:t xml:space="preserve"> </w:t>
       </w:r>
       <w:proofErr w:type="spellStart"/>
       <w:r>
@@ -1121,7 +1309,25 @@
           <w:sz w:val="18"/>
           <w:szCs w:val="18"/>
         </w:rPr>
-        <w:t>="ISO,MDY";</w:t>
+        <w:t>="</w:t>
+      </w:r>
+      <w:proofErr w:type="spellStart"/>
+      <w:r>
+        <w:rPr>
+          <w:rFonts w:ascii="Verdana" w:hAnsi="Verdana"/>
+          <w:sz w:val="18"/>
+          <w:szCs w:val="18"/>
+        </w:rPr>
+        <w:t>ISO,MDY</w:t>
+      </w:r>
+      <w:proofErr w:type="spellEnd"/>
+      <w:r>
+        <w:rPr>
+          <w:rFonts w:ascii="Verdana" w:hAnsi="Verdana"/>
+          <w:sz w:val="18"/>
+          <w:szCs w:val="18"/>
+        </w:rPr>
+        <w:t>";</w:t>
       </w:r>
     </w:p>
     <w:p>
@@ -1225,6 +1431,7 @@
         </w:rPr>
       </w:pPr>
       <w:proofErr w:type="spellStart"/>
+      <w:proofErr w:type="gramStart"/>
       <w:r>
         <w:rPr>
           <w:rFonts w:ascii="Verdana" w:hAnsi="Verdana"/>
@@ -1234,6 +1441,7 @@
         <w:t>production</w:t>
       </w:r>
       <w:proofErr w:type="spellEnd"/>
+      <w:proofErr w:type="gramEnd"/>
       <w:r>
         <w:rPr>
           <w:rFonts w:ascii="Verdana" w:hAnsi="Verdana"/>
@@ -1566,25 +1774,7 @@
           <w:sz w:val="18"/>
           <w:szCs w:val="18"/>
         </w:rPr>
-        <w:t>Ir a la carpeta "C:\app\redmine-3.2.1": Ejecutar "</w:t>
-      </w:r>
-      <w:proofErr w:type="spellStart"/>
-      <w:r>
-        <w:rPr>
-          <w:rFonts w:ascii="Verdana" w:hAnsi="Verdana"/>
-          <w:sz w:val="18"/>
-          <w:szCs w:val="18"/>
-        </w:rPr>
-        <w:t>cd</w:t>
-      </w:r>
-      <w:proofErr w:type="spellEnd"/>
-      <w:r>
-        <w:rPr>
-          <w:rFonts w:ascii="Verdana" w:hAnsi="Verdana"/>
-          <w:sz w:val="18"/>
-          <w:szCs w:val="18"/>
-        </w:rPr>
-        <w:t xml:space="preserve"> C:\app\redmine-3.2.1"</w:t>
+        <w:t>Ir a la carpeta "C:\app\redmine-3.2.1": Ejecutar "cd C:\app\redmine-3.2.1"</w:t>
       </w:r>
     </w:p>
     <w:p>
@@ -1606,25 +1796,7 @@
           <w:sz w:val="18"/>
           <w:szCs w:val="18"/>
         </w:rPr>
-        <w:t xml:space="preserve">Verificar versión de </w:t>
-      </w:r>
-      <w:proofErr w:type="spellStart"/>
-      <w:r>
-        <w:rPr>
-          <w:rFonts w:ascii="Verdana" w:hAnsi="Verdana"/>
-          <w:sz w:val="18"/>
-          <w:szCs w:val="18"/>
-        </w:rPr>
-        <w:t>Ruby</w:t>
-      </w:r>
-      <w:proofErr w:type="spellEnd"/>
-      <w:r>
-        <w:rPr>
-          <w:rFonts w:ascii="Verdana" w:hAnsi="Verdana"/>
-          <w:sz w:val="18"/>
-          <w:szCs w:val="18"/>
-        </w:rPr>
-        <w:t>: Ejecutar "</w:t>
+        <w:t>Verificar versión de Ruby: Ejecutar "</w:t>
       </w:r>
       <w:proofErr w:type="spellStart"/>
       <w:r>
@@ -1660,7 +1832,25 @@
           <w:sz w:val="18"/>
           <w:szCs w:val="18"/>
         </w:rPr>
-        <w:t xml:space="preserve"> 2.2.4p230 ....".</w:t>
+        <w:t xml:space="preserve"> </w:t>
+      </w:r>
+      <w:proofErr w:type="gramStart"/>
+      <w:r>
+        <w:rPr>
+          <w:rFonts w:ascii="Verdana" w:hAnsi="Verdana"/>
+          <w:sz w:val="18"/>
+          <w:szCs w:val="18"/>
+        </w:rPr>
+        <w:t>2.2.4p230 ....</w:t>
+      </w:r>
+      <w:proofErr w:type="gramEnd"/>
+      <w:r>
+        <w:rPr>
+          <w:rFonts w:ascii="Verdana" w:hAnsi="Verdana"/>
+          <w:sz w:val="18"/>
+          <w:szCs w:val="18"/>
+        </w:rPr>
+        <w:t>".</w:t>
       </w:r>
     </w:p>
     <w:p>
@@ -2001,7 +2191,25 @@
           <w:sz w:val="18"/>
           <w:szCs w:val="18"/>
         </w:rPr>
-        <w:t>Instalar Base de Datos: Ejecutar "set RAILS_ENV=</w:t>
+        <w:t xml:space="preserve">Instalar Base de Datos: Ejecutar "set </w:t>
+      </w:r>
+      <w:proofErr w:type="spellStart"/>
+      <w:r>
+        <w:rPr>
+          <w:rFonts w:ascii="Verdana" w:hAnsi="Verdana"/>
+          <w:sz w:val="18"/>
+          <w:szCs w:val="18"/>
+        </w:rPr>
+        <w:t>RAILS_ENV</w:t>
+      </w:r>
+      <w:proofErr w:type="spellEnd"/>
+      <w:r>
+        <w:rPr>
+          <w:rFonts w:ascii="Verdana" w:hAnsi="Verdana"/>
+          <w:sz w:val="18"/>
+          <w:szCs w:val="18"/>
+        </w:rPr>
+        <w:t>=</w:t>
       </w:r>
       <w:proofErr w:type="spellStart"/>
       <w:r>
@@ -2082,9 +2290,19 @@
           <w:sz w:val="18"/>
           <w:szCs w:val="18"/>
         </w:rPr>
-        <w:t>db:migrate</w:t>
-      </w:r>
-      <w:proofErr w:type="spellEnd"/>
+        <w:t>db</w:t>
+      </w:r>
+      <w:proofErr w:type="gramStart"/>
+      <w:r>
+        <w:rPr>
+          <w:rFonts w:ascii="Verdana" w:hAnsi="Verdana"/>
+          <w:sz w:val="18"/>
+          <w:szCs w:val="18"/>
+        </w:rPr>
+        <w:t>:migrate</w:t>
+      </w:r>
+      <w:proofErr w:type="spellEnd"/>
+      <w:proofErr w:type="gramEnd"/>
       <w:r>
         <w:rPr>
           <w:rFonts w:ascii="Verdana" w:hAnsi="Verdana"/>
@@ -2113,7 +2331,25 @@
           <w:sz w:val="18"/>
           <w:szCs w:val="18"/>
         </w:rPr>
-        <w:t>Agregar datos a la Base: Ejecutar "set REDMINE_LANG=es" y luego "</w:t>
+        <w:t xml:space="preserve">Agregar datos a la Base: Ejecutar "set </w:t>
+      </w:r>
+      <w:proofErr w:type="spellStart"/>
+      <w:r>
+        <w:rPr>
+          <w:rFonts w:ascii="Verdana" w:hAnsi="Verdana"/>
+          <w:sz w:val="18"/>
+          <w:szCs w:val="18"/>
+        </w:rPr>
+        <w:t>REDMINE_LANG</w:t>
+      </w:r>
+      <w:proofErr w:type="spellEnd"/>
+      <w:r>
+        <w:rPr>
+          <w:rFonts w:ascii="Verdana" w:hAnsi="Verdana"/>
+          <w:sz w:val="18"/>
+          <w:szCs w:val="18"/>
+        </w:rPr>
+        <w:t>=es" y luego "</w:t>
       </w:r>
       <w:proofErr w:type="spellStart"/>
       <w:r>
@@ -2176,7 +2412,25 @@
           <w:sz w:val="18"/>
           <w:szCs w:val="18"/>
         </w:rPr>
-        <w:t>redmine:load_default_data</w:t>
+        <w:t>redmine</w:t>
+      </w:r>
+      <w:proofErr w:type="gramStart"/>
+      <w:r>
+        <w:rPr>
+          <w:rFonts w:ascii="Verdana" w:hAnsi="Verdana"/>
+          <w:sz w:val="18"/>
+          <w:szCs w:val="18"/>
+        </w:rPr>
+        <w:t>:load</w:t>
+      </w:r>
+      <w:proofErr w:type="gramEnd"/>
+      <w:r>
+        <w:rPr>
+          <w:rFonts w:ascii="Verdana" w:hAnsi="Verdana"/>
+          <w:sz w:val="18"/>
+          <w:szCs w:val="18"/>
+        </w:rPr>
+        <w:t>_default_data</w:t>
       </w:r>
       <w:proofErr w:type="spellEnd"/>
       <w:r>
@@ -2307,7 +2561,7 @@
         </w:rPr>
         <w:t>Intentar acceder con el navegador a: </w:t>
       </w:r>
-      <w:hyperlink r:id="rId8" w:tgtFrame="_blank" w:history="1">
+      <w:hyperlink r:id="rId9" w:tgtFrame="_blank" w:history="1">
         <w:r>
           <w:rPr>
             <w:rStyle w:val="Hipervnculo"/>
@@ -2446,7 +2700,7 @@
         </w:rPr>
         <w:t xml:space="preserve"> Kit Tools" desde: </w:t>
       </w:r>
-      <w:hyperlink r:id="rId9" w:tgtFrame="_blank" w:history="1">
+      <w:hyperlink r:id="rId10" w:tgtFrame="_blank" w:history="1">
         <w:r>
           <w:rPr>
             <w:rStyle w:val="Hipervnculo"/>
@@ -2755,7 +3009,29 @@
           <w:sz w:val="18"/>
           <w:szCs w:val="18"/>
         </w:rPr>
-        <w:t>" en el cuadro "Buscar ..." escribir "</w:t>
+        <w:t>" en el cuadro "</w:t>
+      </w:r>
+      <w:proofErr w:type="gramStart"/>
+      <w:r>
+        <w:rPr>
+          <w:rFonts w:ascii="Verdana" w:hAnsi="Verdana"/>
+          <w:i/>
+          <w:iCs/>
+          <w:sz w:val="18"/>
+          <w:szCs w:val="18"/>
+        </w:rPr>
+        <w:t>Buscar ...</w:t>
+      </w:r>
+      <w:proofErr w:type="gramEnd"/>
+      <w:r>
+        <w:rPr>
+          <w:rFonts w:ascii="Verdana" w:hAnsi="Verdana"/>
+          <w:i/>
+          <w:iCs/>
+          <w:sz w:val="18"/>
+          <w:szCs w:val="18"/>
+        </w:rPr>
+        <w:t>" escribir "</w:t>
       </w:r>
       <w:proofErr w:type="spellStart"/>
       <w:r>
@@ -2924,7 +3200,7 @@
         </w:rPr>
         <w:t>"="C:</w:t>
       </w:r>
-      <w:hyperlink r:id="rId10" w:tgtFrame="_blank" w:history="1">
+      <w:hyperlink r:id="rId11" w:tgtFrame="_blank" w:history="1">
         <w:r>
           <w:rPr>
             <w:rStyle w:val="Hipervnculo"/>
@@ -2962,7 +3238,7 @@
         </w:rPr>
         <w:t>"="C:</w:t>
       </w:r>
-      <w:hyperlink r:id="rId11" w:tgtFrame="_blank" w:history="1">
+      <w:hyperlink r:id="rId12" w:tgtFrame="_blank" w:history="1">
         <w:r>
           <w:rPr>
             <w:rStyle w:val="Hipervnculo"/>
@@ -3000,7 +3276,7 @@
         </w:rPr>
         <w:t>"="C:</w:t>
       </w:r>
-      <w:hyperlink r:id="rId12" w:tgtFrame="_blank" w:history="1">
+      <w:hyperlink r:id="rId13" w:tgtFrame="_blank" w:history="1">
         <w:r>
           <w:rPr>
             <w:rStyle w:val="Hipervnculo"/>
@@ -3139,7 +3415,25 @@
           <w:sz w:val="18"/>
           <w:szCs w:val="18"/>
         </w:rPr>
-        <w:t xml:space="preserve"> Server", lo podemos verificar ejecutando "services.msc" en "</w:t>
+        <w:t xml:space="preserve"> Server", lo podemos verificar ejecutando "</w:t>
+      </w:r>
+      <w:proofErr w:type="spellStart"/>
+      <w:r>
+        <w:rPr>
+          <w:rFonts w:ascii="Verdana" w:hAnsi="Verdana"/>
+          <w:sz w:val="18"/>
+          <w:szCs w:val="18"/>
+        </w:rPr>
+        <w:t>services.msc</w:t>
+      </w:r>
+      <w:proofErr w:type="spellEnd"/>
+      <w:r>
+        <w:rPr>
+          <w:rFonts w:ascii="Verdana" w:hAnsi="Verdana"/>
+          <w:sz w:val="18"/>
+          <w:szCs w:val="18"/>
+        </w:rPr>
+        <w:t>" en "</w:t>
       </w:r>
       <w:proofErr w:type="spellStart"/>
       <w:r>
@@ -3395,7 +3689,7 @@
         </w:rPr>
         <w:t>" "</w:t>
       </w:r>
-      <w:hyperlink r:id="rId13" w:tgtFrame="_blank" w:history="1">
+      <w:hyperlink w:tgtFrame="_blank" w:history="1">
         <w:r>
           <w:rPr>
             <w:rStyle w:val="Hipervnculo"/>
@@ -3436,7 +3730,7 @@
 </file>
 
 <file path=word/numbering.xml><?xml version="1.0" encoding="utf-8"?>
-<w:numbering xmlns:ve="http://schemas.openxmlformats.org/markup-compatibility/2006" xmlns:o="urn:schemas-microsoft-com:office:office" xmlns:r="http://schemas.openxmlformats.org/officeDocument/2006/relationships" xmlns:m="http://schemas.openxmlformats.org/officeDocument/2006/math" xmlns:v="urn:schemas-microsoft-com:vml" xmlns:wp="http://schemas.openxmlformats.org/drawingml/2006/wordprocessingDrawing" xmlns:w10="urn:schemas-microsoft-com:office:word" xmlns:w="http://schemas.openxmlformats.org/wordprocessingml/2006/main" xmlns:wne="http://schemas.microsoft.com/office/word/2006/wordml">
+<w:numbering xmlns:wpc="http://schemas.microsoft.com/office/word/2010/wordprocessingCanvas" xmlns:mc="http://schemas.openxmlformats.org/markup-compatibility/2006" xmlns:o="urn:schemas-microsoft-com:office:office" xmlns:r="http://schemas.openxmlformats.org/officeDocument/2006/relationships" xmlns:m="http://schemas.openxmlformats.org/officeDocument/2006/math" xmlns:v="urn:schemas-microsoft-com:vml" xmlns:wp14="http://schemas.microsoft.com/office/word/2010/wordprocessingDrawing" xmlns:wp="http://schemas.openxmlformats.org/drawingml/2006/wordprocessingDrawing" xmlns:w10="urn:schemas-microsoft-com:office:word" xmlns:w="http://schemas.openxmlformats.org/wordprocessingml/2006/main" xmlns:w14="http://schemas.microsoft.com/office/word/2010/wordml" xmlns:wpg="http://schemas.microsoft.com/office/word/2010/wordprocessingGroup" xmlns:wpi="http://schemas.microsoft.com/office/word/2010/wordprocessingInk" xmlns:wne="http://schemas.microsoft.com/office/word/2006/wordml" xmlns:wps="http://schemas.microsoft.com/office/word/2010/wordprocessingShape" mc:Ignorable="w14 wp14">
   <w:abstractNum w:abstractNumId="0">
     <w:nsid w:val="08850F52"/>
     <w:multiLevelType w:val="multilevel"/>
@@ -5589,14 +5883,14 @@
 </file>
 
 <file path=word/styles.xml><?xml version="1.0" encoding="utf-8"?>
-<w:styles xmlns:r="http://schemas.openxmlformats.org/officeDocument/2006/relationships" xmlns:w="http://schemas.openxmlformats.org/wordprocessingml/2006/main">
+<w:styles xmlns:mc="http://schemas.openxmlformats.org/markup-compatibility/2006" xmlns:r="http://schemas.openxmlformats.org/officeDocument/2006/relationships" xmlns:w="http://schemas.openxmlformats.org/wordprocessingml/2006/main" xmlns:w14="http://schemas.microsoft.com/office/word/2010/wordml" mc:Ignorable="w14">
   <w:docDefaults>
     <w:rPrDefault>
       <w:rPr>
-        <w:rFonts w:asciiTheme="minorHAnsi" w:eastAsiaTheme="minorHAnsi" w:hAnsiTheme="minorHAnsi" w:cstheme="minorBidi"/>
+        <w:rFonts w:asciiTheme="minorHAnsi" w:eastAsiaTheme="minorEastAsia" w:hAnsiTheme="minorHAnsi" w:cstheme="minorBidi"/>
         <w:sz w:val="22"/>
         <w:szCs w:val="22"/>
-        <w:lang w:val="es-AR" w:eastAsia="en-US" w:bidi="ar-SA"/>
+        <w:lang w:val="es-AR" w:eastAsia="es-AR" w:bidi="ar-SA"/>
       </w:rPr>
     </w:rPrDefault>
     <w:pPrDefault>
@@ -5747,11 +6041,11 @@
   <w:style w:type="paragraph" w:default="1" w:styleId="Normal">
     <w:name w:val="Normal"/>
     <w:qFormat/>
-    <w:rsid w:val="00905D3B"/>
   </w:style>
   <w:style w:type="character" w:default="1" w:styleId="Fuentedeprrafopredeter">
     <w:name w:val="Default Paragraph Font"/>
     <w:uiPriority w:val="1"/>
+    <w:semiHidden/>
     <w:unhideWhenUsed/>
   </w:style>
   <w:style w:type="table" w:default="1" w:styleId="Tablanormal">
@@ -5759,7 +6053,207 @@
     <w:uiPriority w:val="99"/>
     <w:semiHidden/>
     <w:unhideWhenUsed/>
+    <w:tblPr>
+      <w:tblInd w:w="0" w:type="dxa"/>
+      <w:tblCellMar>
+        <w:top w:w="0" w:type="dxa"/>
+        <w:left w:w="108" w:type="dxa"/>
+        <w:bottom w:w="0" w:type="dxa"/>
+        <w:right w:w="108" w:type="dxa"/>
+      </w:tblCellMar>
+    </w:tblPr>
+  </w:style>
+  <w:style w:type="numbering" w:default="1" w:styleId="Sinlista">
+    <w:name w:val="No List"/>
+    <w:uiPriority w:val="99"/>
+    <w:semiHidden/>
+    <w:unhideWhenUsed/>
+  </w:style>
+  <w:style w:type="character" w:styleId="Hipervnculo">
+    <w:name w:val="Hyperlink"/>
+    <w:basedOn w:val="Fuentedeprrafopredeter"/>
+    <w:uiPriority w:val="99"/>
+    <w:unhideWhenUsed/>
+    <w:rsid w:val="0010049F"/>
+    <w:rPr>
+      <w:color w:val="0000FF" w:themeColor="hyperlink"/>
+      <w:u w:val="single"/>
+    </w:rPr>
+  </w:style>
+</w:styles>
+</file>
+
+<file path=word/stylesWithEffects.xml><?xml version="1.0" encoding="utf-8"?>
+<w:styles xmlns:wpc="http://schemas.microsoft.com/office/word/2010/wordprocessingCanvas" xmlns:mc="http://schemas.openxmlformats.org/markup-compatibility/2006" xmlns:o="urn:schemas-microsoft-com:office:office" xmlns:r="http://schemas.openxmlformats.org/officeDocument/2006/relationships" xmlns:m="http://schemas.openxmlformats.org/officeDocument/2006/math" xmlns:v="urn:schemas-microsoft-com:vml" xmlns:wp14="http://schemas.microsoft.com/office/word/2010/wordprocessingDrawing" xmlns:wp="http://schemas.openxmlformats.org/drawingml/2006/wordprocessingDrawing" xmlns:w10="urn:schemas-microsoft-com:office:word" xmlns:w="http://schemas.openxmlformats.org/wordprocessingml/2006/main" xmlns:w14="http://schemas.microsoft.com/office/word/2010/wordml" xmlns:wpg="http://schemas.microsoft.com/office/word/2010/wordprocessingGroup" xmlns:wpi="http://schemas.microsoft.com/office/word/2010/wordprocessingInk" xmlns:wne="http://schemas.microsoft.com/office/word/2006/wordml" xmlns:wps="http://schemas.microsoft.com/office/word/2010/wordprocessingShape" mc:Ignorable="w14 wp14">
+  <w:docDefaults>
+    <w:rPrDefault>
+      <w:rPr>
+        <w:rFonts w:asciiTheme="minorHAnsi" w:eastAsiaTheme="minorEastAsia" w:hAnsiTheme="minorHAnsi" w:cstheme="minorBidi"/>
+        <w:sz w:val="22"/>
+        <w:szCs w:val="22"/>
+        <w:lang w:val="es-AR" w:eastAsia="es-AR" w:bidi="ar-SA"/>
+      </w:rPr>
+    </w:rPrDefault>
+    <w:pPrDefault>
+      <w:pPr>
+        <w:spacing w:after="200" w:line="276" w:lineRule="auto"/>
+      </w:pPr>
+    </w:pPrDefault>
+  </w:docDefaults>
+  <w:latentStyles w:defLockedState="0" w:defUIPriority="99" w:defSemiHidden="1" w:defUnhideWhenUsed="1" w:defQFormat="0" w:count="267">
+    <w:lsdException w:name="Normal" w:semiHidden="0" w:uiPriority="0" w:unhideWhenUsed="0" w:qFormat="1"/>
+    <w:lsdException w:name="heading 1" w:semiHidden="0" w:uiPriority="9" w:unhideWhenUsed="0" w:qFormat="1"/>
+    <w:lsdException w:name="heading 2" w:uiPriority="9" w:qFormat="1"/>
+    <w:lsdException w:name="heading 3" w:uiPriority="9" w:qFormat="1"/>
+    <w:lsdException w:name="heading 4" w:uiPriority="9" w:qFormat="1"/>
+    <w:lsdException w:name="heading 5" w:uiPriority="9" w:qFormat="1"/>
+    <w:lsdException w:name="heading 6" w:uiPriority="9" w:qFormat="1"/>
+    <w:lsdException w:name="heading 7" w:uiPriority="9" w:qFormat="1"/>
+    <w:lsdException w:name="heading 8" w:uiPriority="9" w:qFormat="1"/>
+    <w:lsdException w:name="heading 9" w:uiPriority="9" w:qFormat="1"/>
+    <w:lsdException w:name="toc 1" w:uiPriority="39"/>
+    <w:lsdException w:name="toc 2" w:uiPriority="39"/>
+    <w:lsdException w:name="toc 3" w:uiPriority="39"/>
+    <w:lsdException w:name="toc 4" w:uiPriority="39"/>
+    <w:lsdException w:name="toc 5" w:uiPriority="39"/>
+    <w:lsdException w:name="toc 6" w:uiPriority="39"/>
+    <w:lsdException w:name="toc 7" w:uiPriority="39"/>
+    <w:lsdException w:name="toc 8" w:uiPriority="39"/>
+    <w:lsdException w:name="toc 9" w:uiPriority="39"/>
+    <w:lsdException w:name="caption" w:uiPriority="35" w:qFormat="1"/>
+    <w:lsdException w:name="Title" w:semiHidden="0" w:uiPriority="10" w:unhideWhenUsed="0" w:qFormat="1"/>
+    <w:lsdException w:name="Default Paragraph Font" w:uiPriority="1"/>
+    <w:lsdException w:name="Subtitle" w:semiHidden="0" w:uiPriority="11" w:unhideWhenUsed="0" w:qFormat="1"/>
+    <w:lsdException w:name="Strong" w:semiHidden="0" w:uiPriority="22" w:unhideWhenUsed="0" w:qFormat="1"/>
+    <w:lsdException w:name="Emphasis" w:semiHidden="0" w:uiPriority="20" w:unhideWhenUsed="0" w:qFormat="1"/>
+    <w:lsdException w:name="Table Grid" w:semiHidden="0" w:uiPriority="59" w:unhideWhenUsed="0"/>
+    <w:lsdException w:name="Placeholder Text" w:unhideWhenUsed="0"/>
+    <w:lsdException w:name="No Spacing" w:semiHidden="0" w:uiPriority="1" w:unhideWhenUsed="0" w:qFormat="1"/>
+    <w:lsdException w:name="Light Shading" w:semiHidden="0" w:uiPriority="60" w:unhideWhenUsed="0"/>
+    <w:lsdException w:name="Light List" w:semiHidden="0" w:uiPriority="61" w:unhideWhenUsed="0"/>
+    <w:lsdException w:name="Light Grid" w:semiHidden="0" w:uiPriority="62" w:unhideWhenUsed="0"/>
+    <w:lsdException w:name="Medium Shading 1" w:semiHidden="0" w:uiPriority="63" w:unhideWhenUsed="0"/>
+    <w:lsdException w:name="Medium Shading 2" w:semiHidden="0" w:uiPriority="64" w:unhideWhenUsed="0"/>
+    <w:lsdException w:name="Medium List 1" w:semiHidden="0" w:uiPriority="65" w:unhideWhenUsed="0"/>
+    <w:lsdException w:name="Medium List 2" w:semiHidden="0" w:uiPriority="66" w:unhideWhenUsed="0"/>
+    <w:lsdException w:name="Medium Grid 1" w:semiHidden="0" w:uiPriority="67" w:unhideWhenUsed="0"/>
+    <w:lsdException w:name="Medium Grid 2" w:semiHidden="0" w:uiPriority="68" w:unhideWhenUsed="0"/>
+    <w:lsdException w:name="Medium Grid 3" w:semiHidden="0" w:uiPriority="69" w:unhideWhenUsed="0"/>
+    <w:lsdException w:name="Dark List" w:semiHidden="0" w:uiPriority="70" w:unhideWhenUsed="0"/>
+    <w:lsdException w:name="Colorful Shading" w:semiHidden="0" w:uiPriority="71" w:unhideWhenUsed="0"/>
+    <w:lsdException w:name="Colorful List" w:semiHidden="0" w:uiPriority="72" w:unhideWhenUsed="0"/>
+    <w:lsdException w:name="Colorful Grid" w:semiHidden="0" w:uiPriority="73" w:unhideWhenUsed="0"/>
+    <w:lsdException w:name="Light Shading Accent 1" w:semiHidden="0" w:uiPriority="60" w:unhideWhenUsed="0"/>
+    <w:lsdException w:name="Light List Accent 1" w:semiHidden="0" w:uiPriority="61" w:unhideWhenUsed="0"/>
+    <w:lsdException w:name="Light Grid Accent 1" w:semiHidden="0" w:uiPriority="62" w:unhideWhenUsed="0"/>
+    <w:lsdException w:name="Medium Shading 1 Accent 1" w:semiHidden="0" w:uiPriority="63" w:unhideWhenUsed="0"/>
+    <w:lsdException w:name="Medium Shading 2 Accent 1" w:semiHidden="0" w:uiPriority="64" w:unhideWhenUsed="0"/>
+    <w:lsdException w:name="Medium List 1 Accent 1" w:semiHidden="0" w:uiPriority="65" w:unhideWhenUsed="0"/>
+    <w:lsdException w:name="Revision" w:unhideWhenUsed="0"/>
+    <w:lsdException w:name="List Paragraph" w:semiHidden="0" w:uiPriority="34" w:unhideWhenUsed="0" w:qFormat="1"/>
+    <w:lsdException w:name="Quote" w:semiHidden="0" w:uiPriority="29" w:unhideWhenUsed="0" w:qFormat="1"/>
+    <w:lsdException w:name="Intense Quote" w:semiHidden="0" w:uiPriority="30" w:unhideWhenUsed="0" w:qFormat="1"/>
+    <w:lsdException w:name="Medium List 2 Accent 1" w:semiHidden="0" w:uiPriority="66" w:unhideWhenUsed="0"/>
+    <w:lsdException w:name="Medium Grid 1 Accent 1" w:semiHidden="0" w:uiPriority="67" w:unhideWhenUsed="0"/>
+    <w:lsdException w:name="Medium Grid 2 Accent 1" w:semiHidden="0" w:uiPriority="68" w:unhideWhenUsed="0"/>
+    <w:lsdException w:name="Medium Grid 3 Accent 1" w:semiHidden="0" w:uiPriority="69" w:unhideWhenUsed="0"/>
+    <w:lsdException w:name="Dark List Accent 1" w:semiHidden="0" w:uiPriority="70" w:unhideWhenUsed="0"/>
+    <w:lsdException w:name="Colorful Shading Accent 1" w:semiHidden="0" w:uiPriority="71" w:unhideWhenUsed="0"/>
+    <w:lsdException w:name="Colorful List Accent 1" w:semiHidden="0" w:uiPriority="72" w:unhideWhenUsed="0"/>
+    <w:lsdException w:name="Colorful Grid Accent 1" w:semiHidden="0" w:uiPriority="73" w:unhideWhenUsed="0"/>
+    <w:lsdException w:name="Light Shading Accent 2" w:semiHidden="0" w:uiPriority="60" w:unhideWhenUsed="0"/>
+    <w:lsdException w:name="Light List Accent 2" w:semiHidden="0" w:uiPriority="61" w:unhideWhenUsed="0"/>
+    <w:lsdException w:name="Light Grid Accent 2" w:semiHidden="0" w:uiPriority="62" w:unhideWhenUsed="0"/>
+    <w:lsdException w:name="Medium Shading 1 Accent 2" w:semiHidden="0" w:uiPriority="63" w:unhideWhenUsed="0"/>
+    <w:lsdException w:name="Medium Shading 2 Accent 2" w:semiHidden="0" w:uiPriority="64" w:unhideWhenUsed="0"/>
+    <w:lsdException w:name="Medium List 1 Accent 2" w:semiHidden="0" w:uiPriority="65" w:unhideWhenUsed="0"/>
+    <w:lsdException w:name="Medium List 2 Accent 2" w:semiHidden="0" w:uiPriority="66" w:unhideWhenUsed="0"/>
+    <w:lsdException w:name="Medium Grid 1 Accent 2" w:semiHidden="0" w:uiPriority="67" w:unhideWhenUsed="0"/>
+    <w:lsdException w:name="Medium Grid 2 Accent 2" w:semiHidden="0" w:uiPriority="68" w:unhideWhenUsed="0"/>
+    <w:lsdException w:name="Medium Grid 3 Accent 2" w:semiHidden="0" w:uiPriority="69" w:unhideWhenUsed="0"/>
+    <w:lsdException w:name="Dark List Accent 2" w:semiHidden="0" w:uiPriority="70" w:unhideWhenUsed="0"/>
+    <w:lsdException w:name="Colorful Shading Accent 2" w:semiHidden="0" w:uiPriority="71" w:unhideWhenUsed="0"/>
+    <w:lsdException w:name="Colorful List Accent 2" w:semiHidden="0" w:uiPriority="72" w:unhideWhenUsed="0"/>
+    <w:lsdException w:name="Colorful Grid Accent 2" w:semiHidden="0" w:uiPriority="73" w:unhideWhenUsed="0"/>
+    <w:lsdException w:name="Light Shading Accent 3" w:semiHidden="0" w:uiPriority="60" w:unhideWhenUsed="0"/>
+    <w:lsdException w:name="Light List Accent 3" w:semiHidden="0" w:uiPriority="61" w:unhideWhenUsed="0"/>
+    <w:lsdException w:name="Light Grid Accent 3" w:semiHidden="0" w:uiPriority="62" w:unhideWhenUsed="0"/>
+    <w:lsdException w:name="Medium Shading 1 Accent 3" w:semiHidden="0" w:uiPriority="63" w:unhideWhenUsed="0"/>
+    <w:lsdException w:name="Medium Shading 2 Accent 3" w:semiHidden="0" w:uiPriority="64" w:unhideWhenUsed="0"/>
+    <w:lsdException w:name="Medium List 1 Accent 3" w:semiHidden="0" w:uiPriority="65" w:unhideWhenUsed="0"/>
+    <w:lsdException w:name="Medium List 2 Accent 3" w:semiHidden="0" w:uiPriority="66" w:unhideWhenUsed="0"/>
+    <w:lsdException w:name="Medium Grid 1 Accent 3" w:semiHidden="0" w:uiPriority="67" w:unhideWhenUsed="0"/>
+    <w:lsdException w:name="Medium Grid 2 Accent 3" w:semiHidden="0" w:uiPriority="68" w:unhideWhenUsed="0"/>
+    <w:lsdException w:name="Medium Grid 3 Accent 3" w:semiHidden="0" w:uiPriority="69" w:unhideWhenUsed="0"/>
+    <w:lsdException w:name="Dark List Accent 3" w:semiHidden="0" w:uiPriority="70" w:unhideWhenUsed="0"/>
+    <w:lsdException w:name="Colorful Shading Accent 3" w:semiHidden="0" w:uiPriority="71" w:unhideWhenUsed="0"/>
+    <w:lsdException w:name="Colorful List Accent 3" w:semiHidden="0" w:uiPriority="72" w:unhideWhenUsed="0"/>
+    <w:lsdException w:name="Colorful Grid Accent 3" w:semiHidden="0" w:uiPriority="73" w:unhideWhenUsed="0"/>
+    <w:lsdException w:name="Light Shading Accent 4" w:semiHidden="0" w:uiPriority="60" w:unhideWhenUsed="0"/>
+    <w:lsdException w:name="Light List Accent 4" w:semiHidden="0" w:uiPriority="61" w:unhideWhenUsed="0"/>
+    <w:lsdException w:name="Light Grid Accent 4" w:semiHidden="0" w:uiPriority="62" w:unhideWhenUsed="0"/>
+    <w:lsdException w:name="Medium Shading 1 Accent 4" w:semiHidden="0" w:uiPriority="63" w:unhideWhenUsed="0"/>
+    <w:lsdException w:name="Medium Shading 2 Accent 4" w:semiHidden="0" w:uiPriority="64" w:unhideWhenUsed="0"/>
+    <w:lsdException w:name="Medium List 1 Accent 4" w:semiHidden="0" w:uiPriority="65" w:unhideWhenUsed="0"/>
+    <w:lsdException w:name="Medium List 2 Accent 4" w:semiHidden="0" w:uiPriority="66" w:unhideWhenUsed="0"/>
+    <w:lsdException w:name="Medium Grid 1 Accent 4" w:semiHidden="0" w:uiPriority="67" w:unhideWhenUsed="0"/>
+    <w:lsdException w:name="Medium Grid 2 Accent 4" w:semiHidden="0" w:uiPriority="68" w:unhideWhenUsed="0"/>
+    <w:lsdException w:name="Medium Grid 3 Accent 4" w:semiHidden="0" w:uiPriority="69" w:unhideWhenUsed="0"/>
+    <w:lsdException w:name="Dark List Accent 4" w:semiHidden="0" w:uiPriority="70" w:unhideWhenUsed="0"/>
+    <w:lsdException w:name="Colorful Shading Accent 4" w:semiHidden="0" w:uiPriority="71" w:unhideWhenUsed="0"/>
+    <w:lsdException w:name="Colorful List Accent 4" w:semiHidden="0" w:uiPriority="72" w:unhideWhenUsed="0"/>
+    <w:lsdException w:name="Colorful Grid Accent 4" w:semiHidden="0" w:uiPriority="73" w:unhideWhenUsed="0"/>
+    <w:lsdException w:name="Light Shading Accent 5" w:semiHidden="0" w:uiPriority="60" w:unhideWhenUsed="0"/>
+    <w:lsdException w:name="Light List Accent 5" w:semiHidden="0" w:uiPriority="61" w:unhideWhenUsed="0"/>
+    <w:lsdException w:name="Light Grid Accent 5" w:semiHidden="0" w:uiPriority="62" w:unhideWhenUsed="0"/>
+    <w:lsdException w:name="Medium Shading 1 Accent 5" w:semiHidden="0" w:uiPriority="63" w:unhideWhenUsed="0"/>
+    <w:lsdException w:name="Medium Shading 2 Accent 5" w:semiHidden="0" w:uiPriority="64" w:unhideWhenUsed="0"/>
+    <w:lsdException w:name="Medium List 1 Accent 5" w:semiHidden="0" w:uiPriority="65" w:unhideWhenUsed="0"/>
+    <w:lsdException w:name="Medium List 2 Accent 5" w:semiHidden="0" w:uiPriority="66" w:unhideWhenUsed="0"/>
+    <w:lsdException w:name="Medium Grid 1 Accent 5" w:semiHidden="0" w:uiPriority="67" w:unhideWhenUsed="0"/>
+    <w:lsdException w:name="Medium Grid 2 Accent 5" w:semiHidden="0" w:uiPriority="68" w:unhideWhenUsed="0"/>
+    <w:lsdException w:name="Medium Grid 3 Accent 5" w:semiHidden="0" w:uiPriority="69" w:unhideWhenUsed="0"/>
+    <w:lsdException w:name="Dark List Accent 5" w:semiHidden="0" w:uiPriority="70" w:unhideWhenUsed="0"/>
+    <w:lsdException w:name="Colorful Shading Accent 5" w:semiHidden="0" w:uiPriority="71" w:unhideWhenUsed="0"/>
+    <w:lsdException w:name="Colorful List Accent 5" w:semiHidden="0" w:uiPriority="72" w:unhideWhenUsed="0"/>
+    <w:lsdException w:name="Colorful Grid Accent 5" w:semiHidden="0" w:uiPriority="73" w:unhideWhenUsed="0"/>
+    <w:lsdException w:name="Light Shading Accent 6" w:semiHidden="0" w:uiPriority="60" w:unhideWhenUsed="0"/>
+    <w:lsdException w:name="Light List Accent 6" w:semiHidden="0" w:uiPriority="61" w:unhideWhenUsed="0"/>
+    <w:lsdException w:name="Light Grid Accent 6" w:semiHidden="0" w:uiPriority="62" w:unhideWhenUsed="0"/>
+    <w:lsdException w:name="Medium Shading 1 Accent 6" w:semiHidden="0" w:uiPriority="63" w:unhideWhenUsed="0"/>
+    <w:lsdException w:name="Medium Shading 2 Accent 6" w:semiHidden="0" w:uiPriority="64" w:unhideWhenUsed="0"/>
+    <w:lsdException w:name="Medium List 1 Accent 6" w:semiHidden="0" w:uiPriority="65" w:unhideWhenUsed="0"/>
+    <w:lsdException w:name="Medium List 2 Accent 6" w:semiHidden="0" w:uiPriority="66" w:unhideWhenUsed="0"/>
+    <w:lsdException w:name="Medium Grid 1 Accent 6" w:semiHidden="0" w:uiPriority="67" w:unhideWhenUsed="0"/>
+    <w:lsdException w:name="Medium Grid 2 Accent 6" w:semiHidden="0" w:uiPriority="68" w:unhideWhenUsed="0"/>
+    <w:lsdException w:name="Medium Grid 3 Accent 6" w:semiHidden="0" w:uiPriority="69" w:unhideWhenUsed="0"/>
+    <w:lsdException w:name="Dark List Accent 6" w:semiHidden="0" w:uiPriority="70" w:unhideWhenUsed="0"/>
+    <w:lsdException w:name="Colorful Shading Accent 6" w:semiHidden="0" w:uiPriority="71" w:unhideWhenUsed="0"/>
+    <w:lsdException w:name="Colorful List Accent 6" w:semiHidden="0" w:uiPriority="72" w:unhideWhenUsed="0"/>
+    <w:lsdException w:name="Colorful Grid Accent 6" w:semiHidden="0" w:uiPriority="73" w:unhideWhenUsed="0"/>
+    <w:lsdException w:name="Subtle Emphasis" w:semiHidden="0" w:uiPriority="19" w:unhideWhenUsed="0" w:qFormat="1"/>
+    <w:lsdException w:name="Intense Emphasis" w:semiHidden="0" w:uiPriority="21" w:unhideWhenUsed="0" w:qFormat="1"/>
+    <w:lsdException w:name="Subtle Reference" w:semiHidden="0" w:uiPriority="31" w:unhideWhenUsed="0" w:qFormat="1"/>
+    <w:lsdException w:name="Intense Reference" w:semiHidden="0" w:uiPriority="32" w:unhideWhenUsed="0" w:qFormat="1"/>
+    <w:lsdException w:name="Book Title" w:semiHidden="0" w:uiPriority="33" w:unhideWhenUsed="0" w:qFormat="1"/>
+    <w:lsdException w:name="Bibliography" w:uiPriority="37"/>
+    <w:lsdException w:name="TOC Heading" w:uiPriority="39" w:qFormat="1"/>
+  </w:latentStyles>
+  <w:style w:type="paragraph" w:default="1" w:styleId="Normal">
+    <w:name w:val="Normal"/>
     <w:qFormat/>
+  </w:style>
+  <w:style w:type="character" w:default="1" w:styleId="Fuentedeprrafopredeter">
+    <w:name w:val="Default Paragraph Font"/>
+    <w:uiPriority w:val="1"/>
+    <w:semiHidden/>
+    <w:unhideWhenUsed/>
+  </w:style>
+  <w:style w:type="table" w:default="1" w:styleId="Tablanormal">
+    <w:name w:val="Normal Table"/>
+    <w:uiPriority w:val="99"/>
+    <w:semiHidden/>
+    <w:unhideWhenUsed/>
     <w:tblPr>
       <w:tblInd w:w="0" w:type="dxa"/>
       <w:tblCellMar>
